--- a/PCM-MICROSERVICES.docx
+++ b/PCM-MICROSERVICES.docx
@@ -353,7 +353,7 @@
         </w:rPr>
         <w:fldChar w:fldCharType="separate"/>
       </w:r>
-      <w:hyperlink w:anchor="_Toc116116794" w:history="1">
+      <w:hyperlink w:anchor="_Toc116118626" w:history="1">
         <w:r>
           <w:rPr>
             <w:rStyle w:val="Hyperlink"/>
@@ -380,7 +380,7 @@
             <w:noProof/>
             <w:webHidden/>
           </w:rPr>
-          <w:instrText xml:space="preserve"> PAGEREF _Toc116116794 \h </w:instrText>
+          <w:instrText xml:space="preserve"> PAGEREF _Toc116118626 \h </w:instrText>
         </w:r>
         <w:r>
           <w:rPr>
@@ -423,7 +423,7 @@
           <w:noProof/>
         </w:rPr>
       </w:pPr>
-      <w:hyperlink w:anchor="_Toc116116795" w:history="1">
+      <w:hyperlink w:anchor="_Toc116118627" w:history="1">
         <w:r>
           <w:rPr>
             <w:rStyle w:val="Hyperlink"/>
@@ -450,7 +450,7 @@
             <w:noProof/>
             <w:webHidden/>
           </w:rPr>
-          <w:instrText xml:space="preserve"> PAGEREF _Toc116116795 \h </w:instrText>
+          <w:instrText xml:space="preserve"> PAGEREF _Toc116118627 \h </w:instrText>
         </w:r>
         <w:r>
           <w:rPr>
@@ -483,39 +483,26 @@
     </w:p>
     <w:p>
       <w:pPr>
-        <w:pStyle w:val="TOC2"/>
+        <w:pStyle w:val="TOC1"/>
         <w:tabs>
-          <w:tab w:val="left" w:pos="880"/>
           <w:tab w:val="right" w:leader="dot" w:pos="9628"/>
         </w:tabs>
         <w:rPr>
           <w:rFonts w:asciiTheme="minorHAnsi" w:eastAsiaTheme="minorEastAsia" w:hAnsiTheme="minorHAnsi" w:cstheme="minorBidi"/>
-          <w:smallCaps w:val="0"/>
+          <w:b w:val="0"/>
+          <w:caps w:val="0"/>
           <w:noProof/>
-        </w:rPr>
-      </w:pPr>
-      <w:hyperlink w:anchor="_Toc116116796" w:history="1">
+          <w:sz w:val="22"/>
+          <w:szCs w:val="22"/>
+        </w:rPr>
+      </w:pPr>
+      <w:hyperlink w:anchor="_Toc116118628" w:history="1">
         <w:r>
           <w:rPr>
             <w:rStyle w:val="Hyperlink"/>
             <w:noProof/>
           </w:rPr>
-          <w:t>1.1</w:t>
-        </w:r>
-        <w:r>
-          <w:rPr>
-            <w:rFonts w:asciiTheme="minorHAnsi" w:eastAsiaTheme="minorEastAsia" w:hAnsiTheme="minorHAnsi" w:cstheme="minorBidi"/>
-            <w:smallCaps w:val="0"/>
-            <w:noProof/>
-          </w:rPr>
-          <w:tab/>
-        </w:r>
-        <w:r>
-          <w:rPr>
-            <w:rStyle w:val="Hyperlink"/>
-            <w:noProof/>
-          </w:rPr>
-          <w:t>Positioning Statement</w:t>
+          <w:t>Approach</w:t>
         </w:r>
         <w:r>
           <w:rPr>
@@ -536,7 +523,7 @@
             <w:noProof/>
             <w:webHidden/>
           </w:rPr>
-          <w:instrText xml:space="preserve"> PAGEREF _Toc116116796 \h </w:instrText>
+          <w:instrText xml:space="preserve"> PAGEREF _Toc116118628 \h </w:instrText>
         </w:r>
         <w:r>
           <w:rPr>
@@ -569,6 +556,150 @@
     </w:p>
     <w:p>
       <w:pPr>
+        <w:pStyle w:val="TOC2"/>
+        <w:tabs>
+          <w:tab w:val="right" w:leader="dot" w:pos="9628"/>
+        </w:tabs>
+        <w:rPr>
+          <w:rFonts w:asciiTheme="minorHAnsi" w:eastAsiaTheme="minorEastAsia" w:hAnsiTheme="minorHAnsi" w:cstheme="minorBidi"/>
+          <w:smallCaps w:val="0"/>
+          <w:noProof/>
+        </w:rPr>
+      </w:pPr>
+      <w:hyperlink w:anchor="_Toc116118629" w:history="1">
+        <w:r>
+          <w:rPr>
+            <w:rStyle w:val="Hyperlink"/>
+            <w:noProof/>
+            <w:lang w:eastAsia="x-none"/>
+          </w:rPr>
+          <w:t>Domain Driven Design</w:t>
+        </w:r>
+        <w:r>
+          <w:rPr>
+            <w:noProof/>
+            <w:webHidden/>
+          </w:rPr>
+          <w:tab/>
+        </w:r>
+        <w:r>
+          <w:rPr>
+            <w:noProof/>
+            <w:webHidden/>
+          </w:rPr>
+          <w:fldChar w:fldCharType="begin"/>
+        </w:r>
+        <w:r>
+          <w:rPr>
+            <w:noProof/>
+            <w:webHidden/>
+          </w:rPr>
+          <w:instrText xml:space="preserve"> PAGEREF _Toc116118629 \h </w:instrText>
+        </w:r>
+        <w:r>
+          <w:rPr>
+            <w:noProof/>
+            <w:webHidden/>
+          </w:rPr>
+        </w:r>
+        <w:r>
+          <w:rPr>
+            <w:noProof/>
+            <w:webHidden/>
+          </w:rPr>
+          <w:fldChar w:fldCharType="separate"/>
+        </w:r>
+        <w:r>
+          <w:rPr>
+            <w:noProof/>
+            <w:webHidden/>
+          </w:rPr>
+          <w:t>3</w:t>
+        </w:r>
+        <w:r>
+          <w:rPr>
+            <w:noProof/>
+            <w:webHidden/>
+          </w:rPr>
+          <w:fldChar w:fldCharType="end"/>
+        </w:r>
+      </w:hyperlink>
+    </w:p>
+    <w:p>
+      <w:pPr>
+        <w:pStyle w:val="TOC1"/>
+        <w:tabs>
+          <w:tab w:val="right" w:leader="dot" w:pos="9628"/>
+        </w:tabs>
+        <w:rPr>
+          <w:rFonts w:asciiTheme="minorHAnsi" w:eastAsiaTheme="minorEastAsia" w:hAnsiTheme="minorHAnsi" w:cstheme="minorBidi"/>
+          <w:b w:val="0"/>
+          <w:caps w:val="0"/>
+          <w:noProof/>
+          <w:sz w:val="22"/>
+          <w:szCs w:val="22"/>
+        </w:rPr>
+      </w:pPr>
+      <w:hyperlink w:anchor="_Toc116118630" w:history="1">
+        <w:r>
+          <w:rPr>
+            <w:rStyle w:val="Hyperlink"/>
+            <w:noProof/>
+          </w:rPr>
+          <w:t>Defining Domain Models</w:t>
+        </w:r>
+        <w:r>
+          <w:rPr>
+            <w:noProof/>
+            <w:webHidden/>
+          </w:rPr>
+          <w:tab/>
+        </w:r>
+        <w:r>
+          <w:rPr>
+            <w:noProof/>
+            <w:webHidden/>
+          </w:rPr>
+          <w:fldChar w:fldCharType="begin"/>
+        </w:r>
+        <w:r>
+          <w:rPr>
+            <w:noProof/>
+            <w:webHidden/>
+          </w:rPr>
+          <w:instrText xml:space="preserve"> PAGEREF _Toc116118630 \h </w:instrText>
+        </w:r>
+        <w:r>
+          <w:rPr>
+            <w:noProof/>
+            <w:webHidden/>
+          </w:rPr>
+        </w:r>
+        <w:r>
+          <w:rPr>
+            <w:noProof/>
+            <w:webHidden/>
+          </w:rPr>
+          <w:fldChar w:fldCharType="separate"/>
+        </w:r>
+        <w:r>
+          <w:rPr>
+            <w:noProof/>
+            <w:webHidden/>
+          </w:rPr>
+          <w:t>3</w:t>
+        </w:r>
+        <w:r>
+          <w:rPr>
+            <w:noProof/>
+            <w:webHidden/>
+          </w:rPr>
+          <w:fldChar w:fldCharType="end"/>
+        </w:r>
+      </w:hyperlink>
+    </w:p>
+    <w:p>
+      <w:pPr>
         <w:pStyle w:val="Heading1"/>
         <w:numPr>
           <w:ilvl w:val="0"/>
@@ -631,7 +762,7 @@
         </w:rPr>
       </w:pPr>
       <w:bookmarkStart w:id="3" w:name="_Toc419966170"/>
-      <w:bookmarkStart w:id="4" w:name="_Toc116116794"/>
+      <w:bookmarkStart w:id="4" w:name="_Toc116118626"/>
       <w:r>
         <w:lastRenderedPageBreak/>
         <w:t>INTRODUCTION</w:t>
@@ -650,14 +781,22 @@
           <w:numId w:val="0"/>
         </w:numPr>
         <w:ind w:left="142"/>
+        <w:rPr>
+          <w:sz w:val="32"/>
+          <w:szCs w:val="32"/>
+        </w:rPr>
       </w:pPr>
       <w:bookmarkStart w:id="5" w:name="_Toc142293257"/>
       <w:bookmarkStart w:id="6" w:name="_Toc143917105"/>
       <w:bookmarkStart w:id="7" w:name="_Toc146085158"/>
       <w:bookmarkStart w:id="8" w:name="_Toc147835489"/>
       <w:bookmarkStart w:id="9" w:name="_Toc419966171"/>
-      <w:bookmarkStart w:id="10" w:name="_Toc116116795"/>
-      <w:r>
+      <w:bookmarkStart w:id="10" w:name="_Toc116118627"/>
+      <w:r>
+        <w:rPr>
+          <w:sz w:val="32"/>
+          <w:szCs w:val="32"/>
+        </w:rPr>
         <w:t>Document Purpose</w:t>
       </w:r>
       <w:bookmarkEnd w:id="5"/>
@@ -673,6 +812,7 @@
         <w:rPr>
           <w:sz w:val="22"/>
           <w:szCs w:val="22"/>
+          <w:lang w:val="en-GB"/>
         </w:rPr>
       </w:pPr>
       <w:r>
@@ -680,14 +820,7 @@
           <w:sz w:val="22"/>
           <w:szCs w:val="22"/>
         </w:rPr>
-        <w:t>The document has been produced to provide detail and context around the</w:t>
-      </w:r>
-      <w:r>
-        <w:rPr>
-          <w:sz w:val="22"/>
-          <w:szCs w:val="22"/>
-        </w:rPr>
-        <w:t xml:space="preserve"> </w:t>
+        <w:t xml:space="preserve">The document has been produced to provide detail and context around </w:t>
       </w:r>
       <w:r>
         <w:rPr>
@@ -695,42 +828,14 @@
           <w:szCs w:val="22"/>
           <w:lang w:val="en-GB"/>
         </w:rPr>
-        <w:t>Assess</w:t>
+        <w:t xml:space="preserve">the migration of the current monolithic architecture of the PCM </w:t>
       </w:r>
       <w:r>
         <w:rPr>
           <w:sz w:val="22"/>
           <w:szCs w:val="22"/>
         </w:rPr>
-        <w:t xml:space="preserve"> and RPP</w:t>
-      </w:r>
-      <w:r>
-        <w:rPr>
-          <w:sz w:val="22"/>
-          <w:szCs w:val="22"/>
-        </w:rPr>
-        <w:t xml:space="preserve"> application landscape at a high</w:t>
-      </w:r>
-      <w:r>
-        <w:rPr>
-          <w:sz w:val="22"/>
-          <w:szCs w:val="22"/>
-        </w:rPr>
-        <w:t xml:space="preserve"> and l</w:t>
-      </w:r>
-      <w:r>
-        <w:rPr>
-          <w:sz w:val="22"/>
-          <w:szCs w:val="22"/>
-        </w:rPr>
-        <w:t>ow level in order to inform concerned parties of the interface, communication methods and protocols used and standards that will be adhered to</w:t>
-      </w:r>
-      <w:r>
-        <w:rPr>
-          <w:sz w:val="22"/>
-          <w:szCs w:val="22"/>
-        </w:rPr>
-        <w:t xml:space="preserve"> in development and future maintenance of the RPP</w:t>
+        <w:t xml:space="preserve">system to Microservices </w:t>
       </w:r>
       <w:r>
         <w:rPr>
@@ -738,374 +843,996 @@
           <w:szCs w:val="22"/>
           <w:lang w:val="en-GB"/>
         </w:rPr>
-        <w:t xml:space="preserve"> to Assess</w:t>
-      </w:r>
-      <w:r>
-        <w:rPr>
-          <w:sz w:val="22"/>
-          <w:szCs w:val="22"/>
-        </w:rPr>
-        <w:t xml:space="preserve"> interface. This document should be seen as a detailed specification that is contributed to by both </w:t>
-      </w:r>
-      <w:r>
+        <w:t>architecture.</w:t>
+      </w:r>
+    </w:p>
+    <w:p>
+      <w:pPr>
+        <w:pStyle w:val="Heading1"/>
+        <w:numPr>
+          <w:ilvl w:val="0"/>
+          <w:numId w:val="0"/>
+        </w:numPr>
+        <w:ind w:left="792" w:hanging="792"/>
+        <w:rPr>
+          <w:lang w:val="en-GB"/>
+        </w:rPr>
+      </w:pPr>
+      <w:bookmarkStart w:id="11" w:name="_Toc116118628"/>
+      <w:r>
+        <w:rPr>
+          <w:lang w:val="en-GB"/>
+        </w:rPr>
+        <w:t>Approach</w:t>
+      </w:r>
+      <w:bookmarkEnd w:id="11"/>
+    </w:p>
+    <w:p>
+      <w:pPr>
+        <w:pStyle w:val="Heading2"/>
+        <w:numPr>
+          <w:ilvl w:val="0"/>
+          <w:numId w:val="0"/>
+        </w:numPr>
+        <w:ind w:left="718" w:hanging="576"/>
+        <w:rPr>
+          <w:lang w:eastAsia="x-none"/>
+        </w:rPr>
+      </w:pPr>
+      <w:bookmarkStart w:id="12" w:name="_Toc116118629"/>
+      <w:r>
+        <w:rPr>
+          <w:lang w:eastAsia="x-none"/>
+        </w:rPr>
+        <w:t>Domain Driven Design</w:t>
+      </w:r>
+      <w:bookmarkEnd w:id="12"/>
+      <w:r>
+        <w:rPr>
+          <w:lang w:eastAsia="x-none"/>
+        </w:rPr>
+        <w:t xml:space="preserve"> </w:t>
+      </w:r>
+    </w:p>
+    <w:p>
+      <w:pPr>
+        <w:pStyle w:val="BodyText"/>
+        <w:rPr>
+          <w:lang w:val="en-GB"/>
+        </w:rPr>
+      </w:pPr>
+      <w:r>
+        <w:rPr>
+          <w:lang w:val="en-GB"/>
+        </w:rPr>
+        <w:t>using object model first approach:</w:t>
+      </w:r>
+    </w:p>
+    <w:p>
+      <w:pPr>
+        <w:pStyle w:val="BodyText"/>
+        <w:numPr>
+          <w:ilvl w:val="0"/>
+          <w:numId w:val="28"/>
+        </w:numPr>
+        <w:rPr>
+          <w:lang w:val="en-GB"/>
+        </w:rPr>
+      </w:pPr>
+      <w:r>
+        <w:rPr>
+          <w:lang w:val="en-GB"/>
+        </w:rPr>
+        <w:t>Data presentation.</w:t>
+      </w:r>
+    </w:p>
+    <w:p>
+      <w:pPr>
+        <w:pStyle w:val="BodyText"/>
+        <w:numPr>
+          <w:ilvl w:val="0"/>
+          <w:numId w:val="28"/>
+        </w:numPr>
+        <w:rPr>
+          <w:lang w:val="en-GB"/>
+        </w:rPr>
+      </w:pPr>
+      <w:r>
+        <w:rPr>
+          <w:lang w:val="en-GB"/>
+        </w:rPr>
+        <w:t>How Data is divided into tables.</w:t>
+      </w:r>
+    </w:p>
+    <w:p>
+      <w:pPr>
+        <w:pStyle w:val="BodyText"/>
+        <w:numPr>
+          <w:ilvl w:val="0"/>
+          <w:numId w:val="28"/>
+        </w:numPr>
+        <w:rPr>
+          <w:lang w:val="en-GB"/>
+        </w:rPr>
+      </w:pPr>
+      <w:r>
+        <w:rPr>
+          <w:lang w:val="en-GB"/>
+        </w:rPr>
+        <w:t>How table</w:t>
+      </w:r>
+      <w:r>
+        <w:rPr>
+          <w:lang w:val="en-GB"/>
+        </w:rPr>
+        <w:t>s</w:t>
+      </w:r>
+      <w:r>
+        <w:rPr>
+          <w:lang w:val="en-GB"/>
+        </w:rPr>
+        <w:t xml:space="preserve"> related to each other.</w:t>
+      </w:r>
+    </w:p>
+    <w:p>
+      <w:pPr>
+        <w:pStyle w:val="BodyText"/>
+        <w:numPr>
+          <w:ilvl w:val="0"/>
+          <w:numId w:val="28"/>
+        </w:numPr>
+        <w:rPr>
+          <w:lang w:val="en-GB"/>
+        </w:rPr>
+      </w:pPr>
+      <w:r>
+        <w:rPr>
+          <w:lang w:val="en-GB"/>
+        </w:rPr>
+        <w:t>Identify Model</w:t>
+      </w:r>
+      <w:r>
+        <w:rPr>
+          <w:lang w:val="en-GB"/>
+        </w:rPr>
+        <w:t>s</w:t>
+      </w:r>
+      <w:r>
+        <w:rPr>
+          <w:lang w:val="en-GB"/>
+        </w:rPr>
+        <w:t xml:space="preserve"> based on real word models</w:t>
+      </w:r>
+    </w:p>
+    <w:p>
+      <w:pPr>
+        <w:pStyle w:val="Heading1"/>
+        <w:numPr>
+          <w:ilvl w:val="0"/>
+          <w:numId w:val="0"/>
+        </w:numPr>
+      </w:pPr>
+      <w:bookmarkStart w:id="13" w:name="_Toc116118630"/>
+      <w:r>
+        <w:t>Defining Domain Models</w:t>
+      </w:r>
+      <w:bookmarkEnd w:id="13"/>
+      <w:r>
+        <w:t xml:space="preserve"> </w:t>
+      </w:r>
+    </w:p>
+    <w:p>
+      <w:pPr>
+        <w:pStyle w:val="Heading2"/>
+        <w:numPr>
+          <w:ilvl w:val="0"/>
+          <w:numId w:val="0"/>
+        </w:numPr>
+        <w:ind w:left="142"/>
+        <w:rPr>
+          <w:lang w:eastAsia="x-none"/>
+        </w:rPr>
+      </w:pPr>
+      <w:r>
+        <w:rPr>
+          <w:lang w:eastAsia="x-none"/>
+        </w:rPr>
+        <w:t xml:space="preserve">     </w:t>
+      </w:r>
+      <w:r>
+        <w:rPr>
+          <w:lang w:eastAsia="x-none"/>
+        </w:rPr>
+        <w:t xml:space="preserve">Following </w:t>
+      </w:r>
+      <w:r>
+        <w:rPr>
+          <w:lang w:eastAsia="x-none"/>
+        </w:rPr>
+        <w:t xml:space="preserve">the </w:t>
+      </w:r>
+      <w:r>
+        <w:rPr>
+          <w:lang w:eastAsia="x-none"/>
+        </w:rPr>
+        <w:t xml:space="preserve">alphabetical order of the PCM schema tables </w:t>
+      </w:r>
+    </w:p>
+    <w:p>
+      <w:pPr>
+        <w:pStyle w:val="BodyText"/>
         <w:rPr>
           <w:sz w:val="22"/>
           <w:szCs w:val="22"/>
           <w:lang w:val="en-GB"/>
         </w:rPr>
-        <w:t>IBM</w:t>
-      </w:r>
-      <w:r>
-        <w:rPr>
-          <w:sz w:val="22"/>
-          <w:szCs w:val="22"/>
-        </w:rPr>
-        <w:t xml:space="preserve"> and CAPITA. </w:t>
-      </w:r>
+      </w:pPr>
+    </w:p>
+    <w:p>
+      <w:pPr>
+        <w:pStyle w:val="Heading2"/>
+      </w:pPr>
+      <w:bookmarkStart w:id="14" w:name="_Toc148838790"/>
+      <w:bookmarkEnd w:id="14"/>
+      <w:r>
+        <w:t xml:space="preserve">     Account Domain</w:t>
+      </w:r>
+    </w:p>
+    <w:p>
+      <w:pPr>
+        <w:pStyle w:val="BodyText"/>
+        <w:rPr>
+          <w:lang w:val="en-GB" w:eastAsia="en-GB"/>
+        </w:rPr>
+      </w:pPr>
+      <w:r>
+        <w:rPr>
+          <w:lang w:val="en-GB" w:eastAsia="en-GB"/>
+        </w:rPr>
+        <w:t>The account domain comprises the following tables</w:t>
+      </w:r>
+    </w:p>
+    <w:p>
+      <w:pPr>
+        <w:pStyle w:val="BodyText"/>
+        <w:numPr>
+          <w:ilvl w:val="0"/>
+          <w:numId w:val="29"/>
+        </w:numPr>
+        <w:rPr>
+          <w:lang w:val="en-GB" w:eastAsia="en-GB"/>
+        </w:rPr>
+      </w:pPr>
+      <w:proofErr w:type="spellStart"/>
+      <w:r>
+        <w:rPr>
+          <w:lang w:val="en-GB" w:eastAsia="en-GB"/>
+        </w:rPr>
+        <w:t>tblAccount</w:t>
+      </w:r>
+      <w:proofErr w:type="spellEnd"/>
+    </w:p>
+    <w:p>
+      <w:pPr>
+        <w:pStyle w:val="BodyText"/>
+        <w:numPr>
+          <w:ilvl w:val="0"/>
+          <w:numId w:val="29"/>
+        </w:numPr>
+        <w:rPr>
+          <w:lang w:val="en-GB" w:eastAsia="en-GB"/>
+        </w:rPr>
+      </w:pPr>
+      <w:proofErr w:type="spellStart"/>
+      <w:r>
+        <w:rPr>
+          <w:lang w:val="en-GB" w:eastAsia="en-GB"/>
+        </w:rPr>
+        <w:t>tblAccountHistory</w:t>
+      </w:r>
+      <w:proofErr w:type="spellEnd"/>
+    </w:p>
+    <w:p>
+      <w:pPr>
+        <w:pStyle w:val="BodyText"/>
+        <w:numPr>
+          <w:ilvl w:val="0"/>
+          <w:numId w:val="29"/>
+        </w:numPr>
+        <w:rPr>
+          <w:lang w:val="en-GB" w:eastAsia="en-GB"/>
+        </w:rPr>
+      </w:pPr>
+      <w:proofErr w:type="spellStart"/>
+      <w:r>
+        <w:rPr>
+          <w:lang w:val="en-GB" w:eastAsia="en-GB"/>
+        </w:rPr>
+        <w:t>tblAccountType</w:t>
+      </w:r>
+      <w:proofErr w:type="spellEnd"/>
+    </w:p>
+    <w:p>
+      <w:pPr>
+        <w:pStyle w:val="BodyText"/>
+        <w:numPr>
+          <w:ilvl w:val="0"/>
+          <w:numId w:val="29"/>
+        </w:numPr>
+        <w:rPr>
+          <w:lang w:val="en-GB" w:eastAsia="en-GB"/>
+        </w:rPr>
+      </w:pPr>
+      <w:proofErr w:type="spellStart"/>
+      <w:r>
+        <w:rPr>
+          <w:lang w:val="en-GB" w:eastAsia="en-GB"/>
+        </w:rPr>
+        <w:t>tblAccountNonePostalConfirmation</w:t>
+      </w:r>
+      <w:proofErr w:type="spellEnd"/>
     </w:p>
     <w:p>
       <w:pPr>
         <w:pStyle w:val="Heading2"/>
         <w:numPr>
-          <w:ilvl w:val="1"/>
-          <w:numId w:val="1"/>
+          <w:ilvl w:val="0"/>
+          <w:numId w:val="0"/>
         </w:numPr>
-      </w:pPr>
-      <w:bookmarkStart w:id="11" w:name="_Toc148838790"/>
-      <w:bookmarkStart w:id="12" w:name="_Toc142293258"/>
-      <w:bookmarkStart w:id="13" w:name="_Toc143917106"/>
-      <w:bookmarkStart w:id="14" w:name="_Toc146085159"/>
-      <w:bookmarkStart w:id="15" w:name="_Toc147835490"/>
-      <w:bookmarkStart w:id="16" w:name="_Toc419966172"/>
-      <w:bookmarkStart w:id="17" w:name="_Toc116116796"/>
-      <w:bookmarkEnd w:id="11"/>
-      <w:r>
-        <w:t xml:space="preserve">Positioning </w:t>
-      </w:r>
-      <w:bookmarkEnd w:id="12"/>
-      <w:bookmarkEnd w:id="13"/>
-      <w:bookmarkEnd w:id="14"/>
-      <w:bookmarkEnd w:id="15"/>
-      <w:r>
-        <w:t>Statement</w:t>
-      </w:r>
-      <w:bookmarkEnd w:id="16"/>
-      <w:bookmarkEnd w:id="17"/>
-    </w:p>
-    <w:p>
-      <w:pPr>
-        <w:pStyle w:val="BodyText"/>
-        <w:rPr>
-          <w:sz w:val="22"/>
-          <w:szCs w:val="22"/>
-        </w:rPr>
-      </w:pPr>
-      <w:r>
-        <w:rPr>
-          <w:sz w:val="22"/>
-          <w:szCs w:val="22"/>
-        </w:rPr>
-        <w:t xml:space="preserve">Capita is enabling a full ITO and BPO for the </w:t>
-      </w:r>
-      <w:r>
-        <w:rPr>
-          <w:sz w:val="22"/>
-          <w:szCs w:val="22"/>
-        </w:rPr>
-        <w:t>Army and an ITO</w:t>
-      </w:r>
-      <w:r>
-        <w:rPr>
-          <w:sz w:val="22"/>
-          <w:szCs w:val="22"/>
+        <w:ind w:left="718"/>
+        <w:rPr>
+          <w:rStyle w:val="Emphasis"/>
+          <w:i w:val="0"/>
+          <w:iCs/>
+        </w:rPr>
+      </w:pPr>
+      <w:r>
+        <w:rPr>
+          <w:rStyle w:val="Emphasis"/>
+        </w:rPr>
+        <w:t xml:space="preserve">    </w:t>
+      </w:r>
+      <w:r>
+        <w:rPr>
+          <w:rStyle w:val="Emphasis"/>
+          <w:i w:val="0"/>
+          <w:iCs/>
+        </w:rPr>
+        <w:t>Sub Domain</w:t>
+      </w:r>
+      <w:r>
+        <w:rPr>
+          <w:rStyle w:val="Emphasis"/>
+          <w:i w:val="0"/>
+          <w:iCs/>
+        </w:rPr>
+        <w:t>s</w:t>
+      </w:r>
+    </w:p>
+    <w:p>
+      <w:pPr>
+        <w:pStyle w:val="BodyText"/>
+        <w:numPr>
+          <w:ilvl w:val="0"/>
+          <w:numId w:val="30"/>
+        </w:numPr>
+        <w:rPr>
+          <w:rStyle w:val="Emphasis"/>
+          <w:i w:val="0"/>
+        </w:rPr>
+      </w:pPr>
+      <w:proofErr w:type="spellStart"/>
+      <w:r>
+        <w:rPr>
+          <w:rStyle w:val="Emphasis"/>
+          <w:i w:val="0"/>
           <w:lang w:val="en-GB"/>
         </w:rPr>
+        <w:t>tble</w:t>
+      </w:r>
+      <w:r>
+        <w:rPr>
+          <w:rStyle w:val="Emphasis"/>
+          <w:i w:val="0"/>
+        </w:rPr>
+        <w:t>Counterparty</w:t>
+      </w:r>
+      <w:r>
+        <w:rPr>
+          <w:rStyle w:val="Emphasis"/>
+          <w:i w:val="0"/>
+          <w:lang w:val="en-GB"/>
+        </w:rPr>
+        <w:t>D</w:t>
+      </w:r>
+      <w:r>
+        <w:rPr>
+          <w:rStyle w:val="Emphasis"/>
+          <w:i w:val="0"/>
+        </w:rPr>
+        <w:t>etails</w:t>
+      </w:r>
+      <w:proofErr w:type="spellEnd"/>
+    </w:p>
+    <w:p>
+      <w:pPr>
+        <w:pStyle w:val="BodyText"/>
+        <w:numPr>
+          <w:ilvl w:val="0"/>
+          <w:numId w:val="30"/>
+        </w:numPr>
+        <w:rPr>
+          <w:rStyle w:val="Emphasis"/>
+          <w:i w:val="0"/>
+        </w:rPr>
+      </w:pPr>
+      <w:proofErr w:type="spellStart"/>
+      <w:r>
+        <w:rPr>
+          <w:rStyle w:val="Emphasis"/>
+          <w:i w:val="0"/>
+          <w:lang w:val="en-GB"/>
+        </w:rPr>
+        <w:t>tbl</w:t>
+      </w:r>
+      <w:r>
+        <w:rPr>
+          <w:rStyle w:val="Emphasis"/>
+          <w:i w:val="0"/>
+        </w:rPr>
+        <w:t>Se</w:t>
+      </w:r>
+      <w:r>
+        <w:rPr>
+          <w:rStyle w:val="Emphasis"/>
+          <w:i w:val="0"/>
+        </w:rPr>
+        <w:t>ttlmenetInstruction</w:t>
+      </w:r>
+      <w:proofErr w:type="spellEnd"/>
+    </w:p>
+    <w:p>
+      <w:pPr>
+        <w:pStyle w:val="BodyText"/>
+        <w:numPr>
+          <w:ilvl w:val="0"/>
+          <w:numId w:val="30"/>
+        </w:numPr>
+        <w:rPr>
+          <w:rStyle w:val="Emphasis"/>
+          <w:i w:val="0"/>
+        </w:rPr>
+      </w:pPr>
+      <w:proofErr w:type="spellStart"/>
+      <w:r>
+        <w:rPr>
+          <w:rStyle w:val="Emphasis"/>
+          <w:i w:val="0"/>
+          <w:lang w:val="en-GB"/>
+        </w:rPr>
+        <w:t>tbl</w:t>
+      </w:r>
+      <w:r>
+        <w:rPr>
+          <w:rStyle w:val="Emphasis"/>
+          <w:i w:val="0"/>
+        </w:rPr>
+        <w:t>In</w:t>
+      </w:r>
+      <w:r>
+        <w:rPr>
+          <w:rStyle w:val="Emphasis"/>
+          <w:i w:val="0"/>
+        </w:rPr>
+        <w:t>boundMessage</w:t>
+      </w:r>
+      <w:proofErr w:type="spellEnd"/>
+    </w:p>
+    <w:p>
+      <w:pPr>
+        <w:pStyle w:val="BodyText"/>
+        <w:numPr>
+          <w:ilvl w:val="0"/>
+          <w:numId w:val="30"/>
+        </w:numPr>
+        <w:rPr>
+          <w:rStyle w:val="Emphasis"/>
+          <w:i w:val="0"/>
+        </w:rPr>
+      </w:pPr>
+      <w:proofErr w:type="spellStart"/>
+      <w:r>
+        <w:rPr>
+          <w:rStyle w:val="Emphasis"/>
+          <w:i w:val="0"/>
+          <w:lang w:val="en-GB"/>
+        </w:rPr>
+        <w:t>tblTrader</w:t>
+      </w:r>
+      <w:proofErr w:type="spellEnd"/>
+    </w:p>
+    <w:p>
+      <w:pPr>
+        <w:pStyle w:val="BodyText"/>
+        <w:numPr>
+          <w:ilvl w:val="0"/>
+          <w:numId w:val="30"/>
+        </w:numPr>
+        <w:rPr>
+          <w:rStyle w:val="Emphasis"/>
+          <w:i w:val="0"/>
+        </w:rPr>
+      </w:pPr>
+      <w:proofErr w:type="spellStart"/>
+      <w:r>
+        <w:rPr>
+          <w:rStyle w:val="Emphasis"/>
+          <w:i w:val="0"/>
+          <w:lang w:val="en-GB"/>
+        </w:rPr>
+        <w:t>tbl</w:t>
+      </w:r>
+      <w:r>
+        <w:rPr>
+          <w:rStyle w:val="Emphasis"/>
+          <w:i w:val="0"/>
+          <w:lang w:val="en-GB"/>
+        </w:rPr>
+        <w:t>User</w:t>
+      </w:r>
+      <w:proofErr w:type="spellEnd"/>
+    </w:p>
+    <w:p>
+      <w:pPr>
+        <w:pStyle w:val="Heading2"/>
+      </w:pPr>
+      <w:r>
+        <w:t>Affi</w:t>
+      </w:r>
+      <w:r>
+        <w:t>rmation Domain</w:t>
+      </w:r>
+    </w:p>
+    <w:p>
+      <w:pPr>
+        <w:pStyle w:val="BodyText"/>
+        <w:rPr>
+          <w:lang w:val="en-GB" w:eastAsia="en-GB"/>
+        </w:rPr>
+      </w:pPr>
+      <w:r>
+        <w:rPr>
+          <w:lang w:val="en-GB" w:eastAsia="en-GB"/>
+        </w:rPr>
+        <w:t xml:space="preserve">The </w:t>
+      </w:r>
+      <w:r>
+        <w:rPr>
+          <w:lang w:val="en-GB" w:eastAsia="en-GB"/>
+        </w:rPr>
+        <w:t>affirmation</w:t>
+      </w:r>
+      <w:r>
+        <w:rPr>
+          <w:lang w:val="en-GB" w:eastAsia="en-GB"/>
+        </w:rPr>
+        <w:t xml:space="preserve"> domain comprises the following tables</w:t>
+      </w:r>
+    </w:p>
+    <w:p>
+      <w:pPr>
+        <w:pStyle w:val="BodyText"/>
+        <w:numPr>
+          <w:ilvl w:val="0"/>
+          <w:numId w:val="29"/>
+        </w:numPr>
+        <w:rPr>
+          <w:lang w:val="en-GB" w:eastAsia="en-GB"/>
+        </w:rPr>
+      </w:pPr>
+      <w:proofErr w:type="spellStart"/>
+      <w:r>
+        <w:rPr>
+          <w:lang w:val="en-GB" w:eastAsia="en-GB"/>
+        </w:rPr>
+        <w:t>tbl</w:t>
+      </w:r>
+      <w:r>
+        <w:rPr>
+          <w:lang w:val="en-GB" w:eastAsia="en-GB"/>
+        </w:rPr>
+        <w:t>Affirmation</w:t>
+      </w:r>
+      <w:proofErr w:type="spellEnd"/>
+      <w:r>
+        <w:rPr>
+          <w:lang w:val="en-GB" w:eastAsia="en-GB"/>
+        </w:rPr>
         <w:t xml:space="preserve"> </w:t>
       </w:r>
-      <w:r>
-        <w:rPr>
-          <w:sz w:val="22"/>
-          <w:szCs w:val="22"/>
-        </w:rPr>
-        <w:t>for the</w:t>
-      </w:r>
-      <w:r>
-        <w:rPr>
-          <w:sz w:val="22"/>
-          <w:szCs w:val="22"/>
-        </w:rPr>
-        <w:t xml:space="preserve"> Navy and the RAF.</w:t>
-      </w:r>
-      <w:r>
-        <w:rPr>
-          <w:sz w:val="22"/>
-          <w:szCs w:val="22"/>
+    </w:p>
+    <w:p>
+      <w:pPr>
+        <w:pStyle w:val="BodyText"/>
+        <w:numPr>
+          <w:ilvl w:val="0"/>
+          <w:numId w:val="29"/>
+        </w:numPr>
+        <w:rPr>
+          <w:lang w:val="en-GB" w:eastAsia="en-GB"/>
+        </w:rPr>
+      </w:pPr>
+      <w:proofErr w:type="spellStart"/>
+      <w:r>
+        <w:rPr>
+          <w:lang w:val="en-GB" w:eastAsia="en-GB"/>
+        </w:rPr>
+        <w:t>tblAffirmationComment</w:t>
+      </w:r>
+      <w:proofErr w:type="spellEnd"/>
+    </w:p>
+    <w:p>
+      <w:pPr>
+        <w:pStyle w:val="BodyText"/>
+        <w:numPr>
+          <w:ilvl w:val="0"/>
+          <w:numId w:val="29"/>
+        </w:numPr>
+        <w:rPr>
+          <w:lang w:val="en-GB" w:eastAsia="en-GB"/>
+        </w:rPr>
+      </w:pPr>
+      <w:proofErr w:type="spellStart"/>
+      <w:r>
+        <w:rPr>
+          <w:lang w:val="en-GB" w:eastAsia="en-GB"/>
+        </w:rPr>
+        <w:t>tbl</w:t>
+      </w:r>
+      <w:r>
+        <w:rPr>
+          <w:lang w:val="en-GB" w:eastAsia="en-GB"/>
+        </w:rPr>
+        <w:t>AffirmationStatus</w:t>
+      </w:r>
+      <w:proofErr w:type="spellEnd"/>
+    </w:p>
+    <w:p>
+      <w:pPr>
+        <w:pStyle w:val="Heading2"/>
+        <w:numPr>
+          <w:ilvl w:val="0"/>
+          <w:numId w:val="0"/>
+        </w:numPr>
+        <w:ind w:left="718"/>
+        <w:rPr>
+          <w:rStyle w:val="Emphasis"/>
+          <w:i w:val="0"/>
+          <w:iCs/>
+        </w:rPr>
+      </w:pPr>
+      <w:r>
+        <w:rPr>
+          <w:rStyle w:val="Emphasis"/>
+        </w:rPr>
+        <w:t xml:space="preserve">    </w:t>
+      </w:r>
+      <w:r>
+        <w:rPr>
+          <w:rStyle w:val="Emphasis"/>
+          <w:i w:val="0"/>
+          <w:iCs/>
+        </w:rPr>
+        <w:t>Sub Domains</w:t>
+      </w:r>
+    </w:p>
+    <w:p>
+      <w:pPr>
+        <w:pStyle w:val="BodyText"/>
+        <w:numPr>
+          <w:ilvl w:val="0"/>
+          <w:numId w:val="30"/>
+        </w:numPr>
+        <w:rPr>
+          <w:rStyle w:val="Emphasis"/>
+          <w:i w:val="0"/>
+        </w:rPr>
+      </w:pPr>
+      <w:proofErr w:type="spellStart"/>
+      <w:r>
+        <w:rPr>
+          <w:rStyle w:val="Emphasis"/>
+          <w:i w:val="0"/>
           <w:lang w:val="en-GB"/>
         </w:rPr>
+        <w:t>tbl</w:t>
+      </w:r>
+      <w:r>
+        <w:rPr>
+          <w:rStyle w:val="Emphasis"/>
+          <w:i w:val="0"/>
+          <w:lang w:val="en-GB"/>
+        </w:rPr>
+        <w:t>Comment</w:t>
+      </w:r>
+      <w:r>
+        <w:rPr>
+          <w:rStyle w:val="Emphasis"/>
+          <w:i w:val="0"/>
+          <w:lang w:val="en-GB"/>
+        </w:rPr>
+        <w:t>Type</w:t>
+      </w:r>
+      <w:proofErr w:type="spellEnd"/>
+    </w:p>
+    <w:p>
+      <w:pPr>
+        <w:pStyle w:val="BodyText"/>
+        <w:numPr>
+          <w:ilvl w:val="0"/>
+          <w:numId w:val="30"/>
+        </w:numPr>
+        <w:rPr>
+          <w:rStyle w:val="Emphasis"/>
+          <w:i w:val="0"/>
+        </w:rPr>
+      </w:pPr>
+      <w:proofErr w:type="spellStart"/>
+      <w:r>
+        <w:rPr>
+          <w:rStyle w:val="Emphasis"/>
+          <w:i w:val="0"/>
+          <w:lang w:val="en-GB"/>
+        </w:rPr>
+        <w:t>tblCounterParty</w:t>
+      </w:r>
+      <w:proofErr w:type="spellEnd"/>
+    </w:p>
+    <w:p>
+      <w:pPr>
+        <w:pStyle w:val="BodyText"/>
+        <w:numPr>
+          <w:ilvl w:val="0"/>
+          <w:numId w:val="30"/>
+        </w:numPr>
+        <w:rPr>
+          <w:rStyle w:val="Emphasis"/>
+          <w:i w:val="0"/>
+        </w:rPr>
+      </w:pPr>
+      <w:proofErr w:type="spellStart"/>
+      <w:r>
+        <w:rPr>
+          <w:rStyle w:val="Emphasis"/>
+          <w:i w:val="0"/>
+          <w:lang w:val="en-GB"/>
+        </w:rPr>
+        <w:lastRenderedPageBreak/>
+        <w:t>tblUser</w:t>
+      </w:r>
+      <w:proofErr w:type="spellEnd"/>
+    </w:p>
+    <w:p>
+      <w:pPr>
+        <w:pStyle w:val="Heading2"/>
+      </w:pPr>
+      <w:r>
+        <w:t>Auto Matching</w:t>
+      </w:r>
+      <w:r>
         <w:t xml:space="preserve"> </w:t>
       </w:r>
       <w:r>
-        <w:rPr>
-          <w:sz w:val="22"/>
-          <w:szCs w:val="22"/>
-        </w:rPr>
-        <w:t xml:space="preserve"> This is known as the Recruiting </w:t>
-      </w:r>
-      <w:r>
-        <w:rPr>
-          <w:sz w:val="22"/>
-          <w:szCs w:val="22"/>
-        </w:rPr>
-        <w:t>P</w:t>
-      </w:r>
-      <w:r>
-        <w:rPr>
-          <w:sz w:val="22"/>
-          <w:szCs w:val="22"/>
-        </w:rPr>
-        <w:t>artnering Pro</w:t>
-      </w:r>
-      <w:r>
-        <w:rPr>
-          <w:sz w:val="22"/>
-          <w:szCs w:val="22"/>
-        </w:rPr>
-        <w:t>ject</w:t>
-      </w:r>
-      <w:r>
-        <w:rPr>
-          <w:sz w:val="22"/>
-          <w:szCs w:val="22"/>
+        <w:t>Cash Flow</w:t>
+      </w:r>
+    </w:p>
+    <w:p>
+      <w:pPr>
+        <w:pStyle w:val="BodyText"/>
+        <w:rPr>
+          <w:lang w:val="en-GB" w:eastAsia="en-GB"/>
+        </w:rPr>
+      </w:pPr>
+      <w:r>
+        <w:rPr>
+          <w:lang w:val="en-GB" w:eastAsia="en-GB"/>
+        </w:rPr>
+        <w:t>The affirmation domain comprises the following tables</w:t>
+      </w:r>
+    </w:p>
+    <w:p>
+      <w:pPr>
+        <w:pStyle w:val="BodyText"/>
+        <w:numPr>
+          <w:ilvl w:val="0"/>
+          <w:numId w:val="29"/>
+        </w:numPr>
+        <w:rPr>
+          <w:lang w:val="en-GB" w:eastAsia="en-GB"/>
+        </w:rPr>
+      </w:pPr>
+      <w:proofErr w:type="spellStart"/>
+      <w:r>
+        <w:rPr>
+          <w:lang w:val="en-GB" w:eastAsia="en-GB"/>
+        </w:rPr>
+        <w:t>tblAffirmation</w:t>
+      </w:r>
+      <w:proofErr w:type="spellEnd"/>
+      <w:r>
+        <w:rPr>
+          <w:lang w:val="en-GB" w:eastAsia="en-GB"/>
         </w:rPr>
         <w:t xml:space="preserve"> </w:t>
       </w:r>
-      <w:r>
-        <w:rPr>
-          <w:sz w:val="22"/>
-          <w:szCs w:val="22"/>
-        </w:rPr>
-        <w:t>(RPP)</w:t>
-      </w:r>
-      <w:r>
-        <w:rPr>
-          <w:sz w:val="22"/>
-          <w:szCs w:val="22"/>
-        </w:rPr>
-        <w:t>.</w:t>
-      </w:r>
-      <w:r>
-        <w:rPr>
-          <w:sz w:val="22"/>
-          <w:szCs w:val="22"/>
+    </w:p>
+    <w:p>
+      <w:pPr>
+        <w:pStyle w:val="BodyText"/>
+        <w:numPr>
+          <w:ilvl w:val="0"/>
+          <w:numId w:val="29"/>
+        </w:numPr>
+        <w:rPr>
+          <w:lang w:val="en-GB" w:eastAsia="en-GB"/>
+        </w:rPr>
+      </w:pPr>
+      <w:proofErr w:type="spellStart"/>
+      <w:r>
+        <w:rPr>
+          <w:lang w:val="en-GB" w:eastAsia="en-GB"/>
+        </w:rPr>
+        <w:t>tblAffirmationComment</w:t>
+      </w:r>
+      <w:proofErr w:type="spellEnd"/>
+    </w:p>
+    <w:p>
+      <w:pPr>
+        <w:pStyle w:val="BodyText"/>
+        <w:numPr>
+          <w:ilvl w:val="0"/>
+          <w:numId w:val="29"/>
+        </w:numPr>
+        <w:rPr>
+          <w:lang w:val="en-GB" w:eastAsia="en-GB"/>
+        </w:rPr>
+      </w:pPr>
+      <w:proofErr w:type="spellStart"/>
+      <w:r>
+        <w:rPr>
+          <w:lang w:val="en-GB" w:eastAsia="en-GB"/>
+        </w:rPr>
+        <w:t>tblAffirmationStatus</w:t>
+      </w:r>
+      <w:proofErr w:type="spellEnd"/>
+    </w:p>
+    <w:p>
+      <w:pPr>
+        <w:pStyle w:val="Heading2"/>
+        <w:numPr>
+          <w:ilvl w:val="0"/>
+          <w:numId w:val="0"/>
+        </w:numPr>
+        <w:ind w:left="718"/>
+        <w:rPr>
+          <w:rStyle w:val="Emphasis"/>
+          <w:i w:val="0"/>
+          <w:iCs/>
+        </w:rPr>
+      </w:pPr>
+      <w:r>
+        <w:rPr>
+          <w:rStyle w:val="Emphasis"/>
+        </w:rPr>
+        <w:t xml:space="preserve">    </w:t>
+      </w:r>
+      <w:r>
+        <w:rPr>
+          <w:rStyle w:val="Emphasis"/>
+          <w:i w:val="0"/>
+          <w:iCs/>
+        </w:rPr>
+        <w:t>Sub Domains</w:t>
+      </w:r>
+    </w:p>
+    <w:p>
+      <w:pPr>
+        <w:pStyle w:val="BodyText"/>
+        <w:numPr>
+          <w:ilvl w:val="0"/>
+          <w:numId w:val="30"/>
+        </w:numPr>
+        <w:rPr>
+          <w:rStyle w:val="Emphasis"/>
+          <w:i w:val="0"/>
+        </w:rPr>
+      </w:pPr>
+      <w:proofErr w:type="spellStart"/>
+      <w:r>
+        <w:rPr>
+          <w:rStyle w:val="Emphasis"/>
+          <w:i w:val="0"/>
           <w:lang w:val="en-GB"/>
         </w:rPr>
-        <w:t xml:space="preserve"> </w:t>
-      </w:r>
-      <w:r>
-        <w:rPr>
-          <w:sz w:val="22"/>
-          <w:szCs w:val="22"/>
-        </w:rPr>
-        <w:t xml:space="preserve">This work is aimed at transforming the existing candidate recruitment experience from a number of perspectives to enable a seamless application to the </w:t>
-      </w:r>
-      <w:r>
-        <w:rPr>
-          <w:sz w:val="22"/>
-          <w:szCs w:val="22"/>
-        </w:rPr>
-        <w:t>A</w:t>
-      </w:r>
-      <w:r>
-        <w:rPr>
-          <w:sz w:val="22"/>
-          <w:szCs w:val="22"/>
-        </w:rPr>
-        <w:t xml:space="preserve">rmed </w:t>
-      </w:r>
-      <w:r>
-        <w:rPr>
-          <w:sz w:val="22"/>
-          <w:szCs w:val="22"/>
-        </w:rPr>
-        <w:t>F</w:t>
-      </w:r>
-      <w:r>
-        <w:rPr>
-          <w:sz w:val="22"/>
-          <w:szCs w:val="22"/>
-        </w:rPr>
-        <w:t xml:space="preserve">orces </w:t>
-      </w:r>
-      <w:r>
-        <w:rPr>
-          <w:sz w:val="22"/>
-          <w:szCs w:val="22"/>
-        </w:rPr>
-        <w:t>through to enlistment</w:t>
-      </w:r>
-      <w:r>
-        <w:rPr>
-          <w:sz w:val="22"/>
-          <w:szCs w:val="22"/>
-        </w:rPr>
-        <w:t>.</w:t>
-      </w:r>
-    </w:p>
-    <w:p>
-      <w:pPr>
-        <w:pStyle w:val="BodyText"/>
-        <w:rPr>
-          <w:sz w:val="22"/>
-          <w:szCs w:val="22"/>
+        <w:t>tblCommentType</w:t>
+      </w:r>
+      <w:proofErr w:type="spellEnd"/>
+    </w:p>
+    <w:p>
+      <w:pPr>
+        <w:pStyle w:val="BodyText"/>
+        <w:numPr>
+          <w:ilvl w:val="0"/>
+          <w:numId w:val="30"/>
+        </w:numPr>
+        <w:rPr>
+          <w:rStyle w:val="Emphasis"/>
+          <w:i w:val="0"/>
+        </w:rPr>
+      </w:pPr>
+      <w:proofErr w:type="spellStart"/>
+      <w:r>
+        <w:rPr>
+          <w:rStyle w:val="Emphasis"/>
+          <w:i w:val="0"/>
           <w:lang w:val="en-GB"/>
         </w:rPr>
-      </w:pPr>
-    </w:p>
-    <w:p>
-      <w:pPr>
-        <w:ind w:left="567"/>
-        <w:rPr>
-          <w:rFonts w:ascii="Arial" w:hAnsi="Arial" w:cs="Arial"/>
-          <w:sz w:val="22"/>
-          <w:szCs w:val="22"/>
-        </w:rPr>
-      </w:pPr>
-      <w:r>
-        <w:rPr>
-          <w:rFonts w:ascii="Arial" w:hAnsi="Arial" w:cs="Arial"/>
-          <w:sz w:val="22"/>
-          <w:szCs w:val="22"/>
-        </w:rPr>
-        <w:t xml:space="preserve">For the Army only, </w:t>
-      </w:r>
-      <w:proofErr w:type="gramStart"/>
-      <w:r>
-        <w:rPr>
-          <w:rFonts w:ascii="Arial" w:hAnsi="Arial" w:cs="Arial"/>
-          <w:sz w:val="22"/>
-          <w:szCs w:val="22"/>
-        </w:rPr>
-        <w:t>Assess</w:t>
-      </w:r>
-      <w:proofErr w:type="gramEnd"/>
-      <w:r>
-        <w:rPr>
-          <w:rFonts w:ascii="Arial" w:hAnsi="Arial" w:cs="Arial"/>
-          <w:sz w:val="22"/>
-          <w:szCs w:val="22"/>
-        </w:rPr>
-        <w:t xml:space="preserve"> presents a number of assessments to </w:t>
-      </w:r>
-      <w:r>
-        <w:rPr>
-          <w:rFonts w:ascii="Arial" w:hAnsi="Arial" w:cs="Arial"/>
-          <w:sz w:val="22"/>
-          <w:szCs w:val="22"/>
-        </w:rPr>
-        <w:t>the candidates including but not limited to the ACT Screener, ACT</w:t>
-      </w:r>
-      <w:r>
-        <w:rPr>
-          <w:rFonts w:ascii="Arial" w:hAnsi="Arial" w:cs="Arial"/>
-          <w:sz w:val="22"/>
-          <w:szCs w:val="22"/>
-        </w:rPr>
-        <w:t xml:space="preserve">-Verifier, Army Life Preview (ALP) and Situational Judgment Test (SJT). </w:t>
-      </w:r>
-    </w:p>
-    <w:p>
-      <w:pPr>
-        <w:rPr>
-          <w:rFonts w:ascii="Arial" w:hAnsi="Arial" w:cs="Arial"/>
-          <w:sz w:val="22"/>
-          <w:szCs w:val="22"/>
-        </w:rPr>
-      </w:pPr>
-    </w:p>
-    <w:p>
-      <w:pPr>
-        <w:ind w:left="567"/>
-        <w:rPr>
-          <w:rFonts w:ascii="Arial" w:hAnsi="Arial" w:cs="Arial"/>
-          <w:sz w:val="22"/>
-          <w:szCs w:val="22"/>
-        </w:rPr>
-      </w:pPr>
-      <w:r>
-        <w:rPr>
-          <w:rFonts w:ascii="Arial" w:hAnsi="Arial" w:cs="Arial"/>
-          <w:sz w:val="22"/>
-          <w:szCs w:val="22"/>
-        </w:rPr>
-        <w:t xml:space="preserve">Online psychometric assessments will be accessed via the Candidate Portal with information being captured via web </w:t>
-      </w:r>
-      <w:proofErr w:type="gramStart"/>
-      <w:r>
-        <w:rPr>
-          <w:rFonts w:ascii="Arial" w:hAnsi="Arial" w:cs="Arial"/>
-          <w:sz w:val="22"/>
-          <w:szCs w:val="22"/>
-        </w:rPr>
-        <w:t>form based</w:t>
-      </w:r>
-      <w:proofErr w:type="gramEnd"/>
-      <w:r>
-        <w:rPr>
-          <w:rFonts w:ascii="Arial" w:hAnsi="Arial" w:cs="Arial"/>
-          <w:sz w:val="22"/>
-          <w:szCs w:val="22"/>
-        </w:rPr>
-        <w:t xml:space="preserve"> questionnaires (including videos) which will be answered by a Candidate directly (self service). The tests taken will vary by career stream </w:t>
-      </w:r>
-      <w:proofErr w:type="gramStart"/>
-      <w:r>
-        <w:rPr>
-          <w:rFonts w:ascii="Arial" w:hAnsi="Arial" w:cs="Arial"/>
-          <w:sz w:val="22"/>
-          <w:szCs w:val="22"/>
-        </w:rPr>
-        <w:t>i.e.</w:t>
-      </w:r>
-      <w:proofErr w:type="gramEnd"/>
-      <w:r>
-        <w:rPr>
-          <w:rFonts w:ascii="Arial" w:hAnsi="Arial" w:cs="Arial"/>
-          <w:sz w:val="22"/>
-          <w:szCs w:val="22"/>
-        </w:rPr>
-        <w:t xml:space="preserve"> officer or regular soldier but will involve numerical reasoning, aptitude, motivation and situational judgement. </w:t>
-      </w:r>
-      <w:bookmarkStart w:id="18" w:name="_Toc417553641"/>
-      <w:bookmarkStart w:id="19" w:name="_Toc133203268"/>
-      <w:bookmarkStart w:id="20" w:name="_Toc142293259"/>
-      <w:bookmarkStart w:id="21" w:name="_Toc143917107"/>
-      <w:bookmarkStart w:id="22" w:name="_Toc146085160"/>
-      <w:bookmarkStart w:id="23" w:name="_Toc147835491"/>
-    </w:p>
-    <w:bookmarkEnd w:id="18"/>
-    <w:bookmarkEnd w:id="19"/>
-    <w:bookmarkEnd w:id="20"/>
-    <w:bookmarkEnd w:id="21"/>
-    <w:bookmarkEnd w:id="22"/>
-    <w:bookmarkEnd w:id="23"/>
-    <w:p>
-      <w:pPr>
-        <w:pStyle w:val="BodyText"/>
-        <w:ind w:left="0"/>
-        <w:rPr>
+        <w:t>tblCounterParty</w:t>
+      </w:r>
+      <w:proofErr w:type="spellEnd"/>
+    </w:p>
+    <w:p>
+      <w:pPr>
+        <w:pStyle w:val="BodyText"/>
+        <w:numPr>
+          <w:ilvl w:val="0"/>
+          <w:numId w:val="30"/>
+        </w:numPr>
+        <w:rPr>
+          <w:rStyle w:val="Emphasis"/>
+          <w:i w:val="0"/>
+        </w:rPr>
+      </w:pPr>
+      <w:proofErr w:type="spellStart"/>
+      <w:r>
+        <w:rPr>
+          <w:rStyle w:val="Emphasis"/>
+          <w:i w:val="0"/>
           <w:lang w:val="en-GB"/>
         </w:rPr>
-      </w:pPr>
-    </w:p>
-    <w:p>
-      <w:pPr>
-        <w:rPr>
-          <w:rFonts w:ascii="Arial" w:hAnsi="Arial"/>
-          <w:lang w:eastAsia="x-none"/>
-        </w:rPr>
-      </w:pPr>
-    </w:p>
-    <w:p/>
+        <w:t>tblUser</w:t>
+      </w:r>
+      <w:proofErr w:type="spellEnd"/>
+    </w:p>
+    <w:p>
+      <w:pPr>
+        <w:pStyle w:val="BodyText"/>
+        <w:rPr>
+          <w:lang w:val="en-GB" w:eastAsia="en-GB"/>
+        </w:rPr>
+      </w:pPr>
+    </w:p>
+    <w:p>
+      <w:pPr>
+        <w:pStyle w:val="BodyText"/>
+        <w:numPr>
+          <w:ilvl w:val="0"/>
+          <w:numId w:val="30"/>
+        </w:numPr>
+        <w:rPr>
+          <w:rStyle w:val="Emphasis"/>
+          <w:i w:val="0"/>
+        </w:rPr>
+      </w:pPr>
+    </w:p>
+    <w:p>
+      <w:pPr>
+        <w:pStyle w:val="BodyText"/>
+        <w:rPr>
+          <w:lang w:val="en-GB" w:eastAsia="en-GB"/>
+        </w:rPr>
+      </w:pPr>
+    </w:p>
     <w:sectPr>
       <w:headerReference w:type="default" r:id="rId11"/>
       <w:footerReference w:type="default" r:id="rId12"/>
@@ -1145,8 +1872,8 @@
       <w:tblLook w:val="01E0" w:firstRow="1" w:lastRow="1" w:firstColumn="1" w:lastColumn="1" w:noHBand="0" w:noVBand="0"/>
     </w:tblPr>
     <w:tblGrid>
-      <w:gridCol w:w="2531"/>
-      <w:gridCol w:w="7323"/>
+      <w:gridCol w:w="2475"/>
+      <w:gridCol w:w="7163"/>
     </w:tblGrid>
     <w:tr>
       <w:trPr>
@@ -2478,6 +3205,119 @@
     </w:lvl>
   </w:abstractNum>
   <w:abstractNum w:abstractNumId="11" w15:restartNumberingAfterBreak="0">
+    <w:nsid w:val="3B0F7191"/>
+    <w:multiLevelType w:val="hybridMultilevel"/>
+    <w:tmpl w:val="4E0CB8D2"/>
+    <w:lvl w:ilvl="0" w:tplc="08090001">
+      <w:start w:val="1"/>
+      <w:numFmt w:val="bullet"/>
+      <w:lvlText w:val=""/>
+      <w:lvlJc w:val="left"/>
+      <w:pPr>
+        <w:ind w:left="1287" w:hanging="360"/>
+      </w:pPr>
+      <w:rPr>
+        <w:rFonts w:ascii="Symbol" w:hAnsi="Symbol" w:hint="default"/>
+      </w:rPr>
+    </w:lvl>
+    <w:lvl w:ilvl="1" w:tplc="08090003" w:tentative="1">
+      <w:start w:val="1"/>
+      <w:numFmt w:val="bullet"/>
+      <w:lvlText w:val="o"/>
+      <w:lvlJc w:val="left"/>
+      <w:pPr>
+        <w:ind w:left="2007" w:hanging="360"/>
+      </w:pPr>
+      <w:rPr>
+        <w:rFonts w:ascii="Courier New" w:hAnsi="Courier New" w:cs="Courier New" w:hint="default"/>
+      </w:rPr>
+    </w:lvl>
+    <w:lvl w:ilvl="2" w:tplc="08090005" w:tentative="1">
+      <w:start w:val="1"/>
+      <w:numFmt w:val="bullet"/>
+      <w:lvlText w:val=""/>
+      <w:lvlJc w:val="left"/>
+      <w:pPr>
+        <w:ind w:left="2727" w:hanging="360"/>
+      </w:pPr>
+      <w:rPr>
+        <w:rFonts w:ascii="Wingdings" w:hAnsi="Wingdings" w:hint="default"/>
+      </w:rPr>
+    </w:lvl>
+    <w:lvl w:ilvl="3" w:tplc="08090001" w:tentative="1">
+      <w:start w:val="1"/>
+      <w:numFmt w:val="bullet"/>
+      <w:lvlText w:val=""/>
+      <w:lvlJc w:val="left"/>
+      <w:pPr>
+        <w:ind w:left="3447" w:hanging="360"/>
+      </w:pPr>
+      <w:rPr>
+        <w:rFonts w:ascii="Symbol" w:hAnsi="Symbol" w:hint="default"/>
+      </w:rPr>
+    </w:lvl>
+    <w:lvl w:ilvl="4" w:tplc="08090003" w:tentative="1">
+      <w:start w:val="1"/>
+      <w:numFmt w:val="bullet"/>
+      <w:lvlText w:val="o"/>
+      <w:lvlJc w:val="left"/>
+      <w:pPr>
+        <w:ind w:left="4167" w:hanging="360"/>
+      </w:pPr>
+      <w:rPr>
+        <w:rFonts w:ascii="Courier New" w:hAnsi="Courier New" w:cs="Courier New" w:hint="default"/>
+      </w:rPr>
+    </w:lvl>
+    <w:lvl w:ilvl="5" w:tplc="08090005" w:tentative="1">
+      <w:start w:val="1"/>
+      <w:numFmt w:val="bullet"/>
+      <w:lvlText w:val=""/>
+      <w:lvlJc w:val="left"/>
+      <w:pPr>
+        <w:ind w:left="4887" w:hanging="360"/>
+      </w:pPr>
+      <w:rPr>
+        <w:rFonts w:ascii="Wingdings" w:hAnsi="Wingdings" w:hint="default"/>
+      </w:rPr>
+    </w:lvl>
+    <w:lvl w:ilvl="6" w:tplc="08090001" w:tentative="1">
+      <w:start w:val="1"/>
+      <w:numFmt w:val="bullet"/>
+      <w:lvlText w:val=""/>
+      <w:lvlJc w:val="left"/>
+      <w:pPr>
+        <w:ind w:left="5607" w:hanging="360"/>
+      </w:pPr>
+      <w:rPr>
+        <w:rFonts w:ascii="Symbol" w:hAnsi="Symbol" w:hint="default"/>
+      </w:rPr>
+    </w:lvl>
+    <w:lvl w:ilvl="7" w:tplc="08090003" w:tentative="1">
+      <w:start w:val="1"/>
+      <w:numFmt w:val="bullet"/>
+      <w:lvlText w:val="o"/>
+      <w:lvlJc w:val="left"/>
+      <w:pPr>
+        <w:ind w:left="6327" w:hanging="360"/>
+      </w:pPr>
+      <w:rPr>
+        <w:rFonts w:ascii="Courier New" w:hAnsi="Courier New" w:cs="Courier New" w:hint="default"/>
+      </w:rPr>
+    </w:lvl>
+    <w:lvl w:ilvl="8" w:tplc="08090005" w:tentative="1">
+      <w:start w:val="1"/>
+      <w:numFmt w:val="bullet"/>
+      <w:lvlText w:val=""/>
+      <w:lvlJc w:val="left"/>
+      <w:pPr>
+        <w:ind w:left="7047" w:hanging="360"/>
+      </w:pPr>
+      <w:rPr>
+        <w:rFonts w:ascii="Wingdings" w:hAnsi="Wingdings" w:hint="default"/>
+      </w:rPr>
+    </w:lvl>
+  </w:abstractNum>
+  <w:abstractNum w:abstractNumId="12" w15:restartNumberingAfterBreak="0">
     <w:nsid w:val="3EE175E8"/>
     <w:multiLevelType w:val="hybridMultilevel"/>
     <w:tmpl w:val="8D6CEEC8"/>
@@ -2566,7 +3406,120 @@
       </w:pPr>
     </w:lvl>
   </w:abstractNum>
-  <w:abstractNum w:abstractNumId="12" w15:restartNumberingAfterBreak="0">
+  <w:abstractNum w:abstractNumId="13" w15:restartNumberingAfterBreak="0">
+    <w:nsid w:val="40ED7FB3"/>
+    <w:multiLevelType w:val="hybridMultilevel"/>
+    <w:tmpl w:val="A266B026"/>
+    <w:lvl w:ilvl="0" w:tplc="08090001">
+      <w:start w:val="1"/>
+      <w:numFmt w:val="bullet"/>
+      <w:lvlText w:val=""/>
+      <w:lvlJc w:val="left"/>
+      <w:pPr>
+        <w:ind w:left="1287" w:hanging="360"/>
+      </w:pPr>
+      <w:rPr>
+        <w:rFonts w:ascii="Symbol" w:hAnsi="Symbol" w:hint="default"/>
+      </w:rPr>
+    </w:lvl>
+    <w:lvl w:ilvl="1" w:tplc="08090003" w:tentative="1">
+      <w:start w:val="1"/>
+      <w:numFmt w:val="bullet"/>
+      <w:lvlText w:val="o"/>
+      <w:lvlJc w:val="left"/>
+      <w:pPr>
+        <w:ind w:left="2007" w:hanging="360"/>
+      </w:pPr>
+      <w:rPr>
+        <w:rFonts w:ascii="Courier New" w:hAnsi="Courier New" w:cs="Courier New" w:hint="default"/>
+      </w:rPr>
+    </w:lvl>
+    <w:lvl w:ilvl="2" w:tplc="08090005" w:tentative="1">
+      <w:start w:val="1"/>
+      <w:numFmt w:val="bullet"/>
+      <w:lvlText w:val=""/>
+      <w:lvlJc w:val="left"/>
+      <w:pPr>
+        <w:ind w:left="2727" w:hanging="360"/>
+      </w:pPr>
+      <w:rPr>
+        <w:rFonts w:ascii="Wingdings" w:hAnsi="Wingdings" w:hint="default"/>
+      </w:rPr>
+    </w:lvl>
+    <w:lvl w:ilvl="3" w:tplc="08090001" w:tentative="1">
+      <w:start w:val="1"/>
+      <w:numFmt w:val="bullet"/>
+      <w:lvlText w:val=""/>
+      <w:lvlJc w:val="left"/>
+      <w:pPr>
+        <w:ind w:left="3447" w:hanging="360"/>
+      </w:pPr>
+      <w:rPr>
+        <w:rFonts w:ascii="Symbol" w:hAnsi="Symbol" w:hint="default"/>
+      </w:rPr>
+    </w:lvl>
+    <w:lvl w:ilvl="4" w:tplc="08090003" w:tentative="1">
+      <w:start w:val="1"/>
+      <w:numFmt w:val="bullet"/>
+      <w:lvlText w:val="o"/>
+      <w:lvlJc w:val="left"/>
+      <w:pPr>
+        <w:ind w:left="4167" w:hanging="360"/>
+      </w:pPr>
+      <w:rPr>
+        <w:rFonts w:ascii="Courier New" w:hAnsi="Courier New" w:cs="Courier New" w:hint="default"/>
+      </w:rPr>
+    </w:lvl>
+    <w:lvl w:ilvl="5" w:tplc="08090005" w:tentative="1">
+      <w:start w:val="1"/>
+      <w:numFmt w:val="bullet"/>
+      <w:lvlText w:val=""/>
+      <w:lvlJc w:val="left"/>
+      <w:pPr>
+        <w:ind w:left="4887" w:hanging="360"/>
+      </w:pPr>
+      <w:rPr>
+        <w:rFonts w:ascii="Wingdings" w:hAnsi="Wingdings" w:hint="default"/>
+      </w:rPr>
+    </w:lvl>
+    <w:lvl w:ilvl="6" w:tplc="08090001" w:tentative="1">
+      <w:start w:val="1"/>
+      <w:numFmt w:val="bullet"/>
+      <w:lvlText w:val=""/>
+      <w:lvlJc w:val="left"/>
+      <w:pPr>
+        <w:ind w:left="5607" w:hanging="360"/>
+      </w:pPr>
+      <w:rPr>
+        <w:rFonts w:ascii="Symbol" w:hAnsi="Symbol" w:hint="default"/>
+      </w:rPr>
+    </w:lvl>
+    <w:lvl w:ilvl="7" w:tplc="08090003" w:tentative="1">
+      <w:start w:val="1"/>
+      <w:numFmt w:val="bullet"/>
+      <w:lvlText w:val="o"/>
+      <w:lvlJc w:val="left"/>
+      <w:pPr>
+        <w:ind w:left="6327" w:hanging="360"/>
+      </w:pPr>
+      <w:rPr>
+        <w:rFonts w:ascii="Courier New" w:hAnsi="Courier New" w:cs="Courier New" w:hint="default"/>
+      </w:rPr>
+    </w:lvl>
+    <w:lvl w:ilvl="8" w:tplc="08090005" w:tentative="1">
+      <w:start w:val="1"/>
+      <w:numFmt w:val="bullet"/>
+      <w:lvlText w:val=""/>
+      <w:lvlJc w:val="left"/>
+      <w:pPr>
+        <w:ind w:left="7047" w:hanging="360"/>
+      </w:pPr>
+      <w:rPr>
+        <w:rFonts w:ascii="Wingdings" w:hAnsi="Wingdings" w:hint="default"/>
+      </w:rPr>
+    </w:lvl>
+  </w:abstractNum>
+  <w:abstractNum w:abstractNumId="14" w15:restartNumberingAfterBreak="0">
     <w:nsid w:val="4F1A56A9"/>
     <w:multiLevelType w:val="hybridMultilevel"/>
     <w:tmpl w:val="C2362E0A"/>
@@ -2679,7 +3632,7 @@
       </w:rPr>
     </w:lvl>
   </w:abstractNum>
-  <w:abstractNum w:abstractNumId="13" w15:restartNumberingAfterBreak="0">
+  <w:abstractNum w:abstractNumId="15" w15:restartNumberingAfterBreak="0">
     <w:nsid w:val="5AED737F"/>
     <w:multiLevelType w:val="hybridMultilevel"/>
     <w:tmpl w:val="51964D1A"/>
@@ -2765,7 +3718,7 @@
       </w:pPr>
     </w:lvl>
   </w:abstractNum>
-  <w:abstractNum w:abstractNumId="14" w15:restartNumberingAfterBreak="0">
+  <w:abstractNum w:abstractNumId="16" w15:restartNumberingAfterBreak="0">
     <w:nsid w:val="5CBD7712"/>
     <w:multiLevelType w:val="hybridMultilevel"/>
     <w:tmpl w:val="D2B05874"/>
@@ -2878,7 +3831,7 @@
       </w:rPr>
     </w:lvl>
   </w:abstractNum>
-  <w:abstractNum w:abstractNumId="15" w15:restartNumberingAfterBreak="0">
+  <w:abstractNum w:abstractNumId="17" w15:restartNumberingAfterBreak="0">
     <w:nsid w:val="5DFB2CE7"/>
     <w:multiLevelType w:val="hybridMultilevel"/>
     <w:tmpl w:val="C248E1BA"/>
@@ -2991,7 +3944,7 @@
       </w:rPr>
     </w:lvl>
   </w:abstractNum>
-  <w:abstractNum w:abstractNumId="16" w15:restartNumberingAfterBreak="0">
+  <w:abstractNum w:abstractNumId="18" w15:restartNumberingAfterBreak="0">
     <w:nsid w:val="62D12640"/>
     <w:multiLevelType w:val="hybridMultilevel"/>
     <w:tmpl w:val="CBC8651C"/>
@@ -3080,7 +4033,7 @@
       </w:pPr>
     </w:lvl>
   </w:abstractNum>
-  <w:abstractNum w:abstractNumId="17" w15:restartNumberingAfterBreak="0">
+  <w:abstractNum w:abstractNumId="19" w15:restartNumberingAfterBreak="0">
     <w:nsid w:val="67C52F01"/>
     <w:multiLevelType w:val="multilevel"/>
     <w:tmpl w:val="F782C4F8"/>
@@ -3121,12 +4074,6 @@
       <w:numFmt w:val="decimal"/>
       <w:lvlText w:val="%1.%2.%3"/>
       <w:lvlJc w:val="left"/>
-      <w:pPr>
-        <w:tabs>
-          <w:tab w:val="num" w:pos="720"/>
-        </w:tabs>
-        <w:ind w:left="720" w:hanging="720"/>
-      </w:pPr>
       <w:rPr>
         <w:rFonts w:ascii="Times New Roman" w:hAnsi="Times New Roman" w:cs="Times New Roman"/>
         <w:b w:val="0"/>
@@ -3137,10 +4084,6 @@
         <w:smallCaps w:val="0"/>
         <w:strike w:val="0"/>
         <w:dstrike w:val="0"/>
-        <w:outline w:val="0"/>
-        <w:shadow w:val="0"/>
-        <w:emboss w:val="0"/>
-        <w:imprint w:val="0"/>
         <w:noProof w:val="0"/>
         <w:snapToGrid w:val="0"/>
         <w:vanish w:val="0"/>
@@ -3276,7 +4219,120 @@
       </w:rPr>
     </w:lvl>
   </w:abstractNum>
-  <w:abstractNum w:abstractNumId="18" w15:restartNumberingAfterBreak="0">
+  <w:abstractNum w:abstractNumId="20" w15:restartNumberingAfterBreak="0">
+    <w:nsid w:val="6AA173DF"/>
+    <w:multiLevelType w:val="hybridMultilevel"/>
+    <w:tmpl w:val="F37A5408"/>
+    <w:lvl w:ilvl="0" w:tplc="08090001">
+      <w:start w:val="1"/>
+      <w:numFmt w:val="bullet"/>
+      <w:lvlText w:val=""/>
+      <w:lvlJc w:val="left"/>
+      <w:pPr>
+        <w:ind w:left="1287" w:hanging="360"/>
+      </w:pPr>
+      <w:rPr>
+        <w:rFonts w:ascii="Symbol" w:hAnsi="Symbol" w:hint="default"/>
+      </w:rPr>
+    </w:lvl>
+    <w:lvl w:ilvl="1" w:tplc="08090003" w:tentative="1">
+      <w:start w:val="1"/>
+      <w:numFmt w:val="bullet"/>
+      <w:lvlText w:val="o"/>
+      <w:lvlJc w:val="left"/>
+      <w:pPr>
+        <w:ind w:left="2007" w:hanging="360"/>
+      </w:pPr>
+      <w:rPr>
+        <w:rFonts w:ascii="Courier New" w:hAnsi="Courier New" w:cs="Courier New" w:hint="default"/>
+      </w:rPr>
+    </w:lvl>
+    <w:lvl w:ilvl="2" w:tplc="08090005" w:tentative="1">
+      <w:start w:val="1"/>
+      <w:numFmt w:val="bullet"/>
+      <w:lvlText w:val=""/>
+      <w:lvlJc w:val="left"/>
+      <w:pPr>
+        <w:ind w:left="2727" w:hanging="360"/>
+      </w:pPr>
+      <w:rPr>
+        <w:rFonts w:ascii="Wingdings" w:hAnsi="Wingdings" w:hint="default"/>
+      </w:rPr>
+    </w:lvl>
+    <w:lvl w:ilvl="3" w:tplc="08090001" w:tentative="1">
+      <w:start w:val="1"/>
+      <w:numFmt w:val="bullet"/>
+      <w:lvlText w:val=""/>
+      <w:lvlJc w:val="left"/>
+      <w:pPr>
+        <w:ind w:left="3447" w:hanging="360"/>
+      </w:pPr>
+      <w:rPr>
+        <w:rFonts w:ascii="Symbol" w:hAnsi="Symbol" w:hint="default"/>
+      </w:rPr>
+    </w:lvl>
+    <w:lvl w:ilvl="4" w:tplc="08090003" w:tentative="1">
+      <w:start w:val="1"/>
+      <w:numFmt w:val="bullet"/>
+      <w:lvlText w:val="o"/>
+      <w:lvlJc w:val="left"/>
+      <w:pPr>
+        <w:ind w:left="4167" w:hanging="360"/>
+      </w:pPr>
+      <w:rPr>
+        <w:rFonts w:ascii="Courier New" w:hAnsi="Courier New" w:cs="Courier New" w:hint="default"/>
+      </w:rPr>
+    </w:lvl>
+    <w:lvl w:ilvl="5" w:tplc="08090005" w:tentative="1">
+      <w:start w:val="1"/>
+      <w:numFmt w:val="bullet"/>
+      <w:lvlText w:val=""/>
+      <w:lvlJc w:val="left"/>
+      <w:pPr>
+        <w:ind w:left="4887" w:hanging="360"/>
+      </w:pPr>
+      <w:rPr>
+        <w:rFonts w:ascii="Wingdings" w:hAnsi="Wingdings" w:hint="default"/>
+      </w:rPr>
+    </w:lvl>
+    <w:lvl w:ilvl="6" w:tplc="08090001" w:tentative="1">
+      <w:start w:val="1"/>
+      <w:numFmt w:val="bullet"/>
+      <w:lvlText w:val=""/>
+      <w:lvlJc w:val="left"/>
+      <w:pPr>
+        <w:ind w:left="5607" w:hanging="360"/>
+      </w:pPr>
+      <w:rPr>
+        <w:rFonts w:ascii="Symbol" w:hAnsi="Symbol" w:hint="default"/>
+      </w:rPr>
+    </w:lvl>
+    <w:lvl w:ilvl="7" w:tplc="08090003" w:tentative="1">
+      <w:start w:val="1"/>
+      <w:numFmt w:val="bullet"/>
+      <w:lvlText w:val="o"/>
+      <w:lvlJc w:val="left"/>
+      <w:pPr>
+        <w:ind w:left="6327" w:hanging="360"/>
+      </w:pPr>
+      <w:rPr>
+        <w:rFonts w:ascii="Courier New" w:hAnsi="Courier New" w:cs="Courier New" w:hint="default"/>
+      </w:rPr>
+    </w:lvl>
+    <w:lvl w:ilvl="8" w:tplc="08090005" w:tentative="1">
+      <w:start w:val="1"/>
+      <w:numFmt w:val="bullet"/>
+      <w:lvlText w:val=""/>
+      <w:lvlJc w:val="left"/>
+      <w:pPr>
+        <w:ind w:left="7047" w:hanging="360"/>
+      </w:pPr>
+      <w:rPr>
+        <w:rFonts w:ascii="Wingdings" w:hAnsi="Wingdings" w:hint="default"/>
+      </w:rPr>
+    </w:lvl>
+  </w:abstractNum>
+  <w:abstractNum w:abstractNumId="21" w15:restartNumberingAfterBreak="0">
     <w:nsid w:val="78953481"/>
     <w:multiLevelType w:val="hybridMultilevel"/>
     <w:tmpl w:val="7DB03E60"/>
@@ -3389,7 +4445,7 @@
       </w:rPr>
     </w:lvl>
   </w:abstractNum>
-  <w:abstractNum w:abstractNumId="19" w15:restartNumberingAfterBreak="0">
+  <w:abstractNum w:abstractNumId="22" w15:restartNumberingAfterBreak="0">
     <w:nsid w:val="7B914638"/>
     <w:multiLevelType w:val="hybridMultilevel"/>
     <w:tmpl w:val="3428525E"/>
@@ -3502,28 +4558,28 @@
       </w:rPr>
     </w:lvl>
   </w:abstractNum>
-  <w:num w:numId="1" w16cid:durableId="1514491770">
+  <w:num w:numId="1" w16cid:durableId="551044528">
     <w:abstractNumId w:val="10"/>
   </w:num>
-  <w:num w:numId="2" w16cid:durableId="242760554">
+  <w:num w:numId="2" w16cid:durableId="1857229678">
     <w:abstractNumId w:val="5"/>
   </w:num>
-  <w:num w:numId="3" w16cid:durableId="174344270">
+  <w:num w:numId="3" w16cid:durableId="677578444">
     <w:abstractNumId w:val="3"/>
   </w:num>
-  <w:num w:numId="4" w16cid:durableId="63381712">
+  <w:num w:numId="4" w16cid:durableId="1231305080">
     <w:abstractNumId w:val="1"/>
   </w:num>
-  <w:num w:numId="5" w16cid:durableId="1148131983">
-    <w:abstractNumId w:val="18"/>
+  <w:num w:numId="5" w16cid:durableId="656763244">
+    <w:abstractNumId w:val="21"/>
   </w:num>
-  <w:num w:numId="6" w16cid:durableId="777138777">
+  <w:num w:numId="6" w16cid:durableId="687681884">
     <w:abstractNumId w:val="9"/>
   </w:num>
-  <w:num w:numId="7" w16cid:durableId="1317495096">
+  <w:num w:numId="7" w16cid:durableId="207912598">
     <w:abstractNumId w:val="6"/>
   </w:num>
-  <w:num w:numId="8" w16cid:durableId="357589160">
+  <w:num w:numId="8" w16cid:durableId="1189484492">
     <w:abstractNumId w:val="10"/>
     <w:lvlOverride w:ilvl="0">
       <w:startOverride w:val="1"/>
@@ -3553,10 +4609,10 @@
       <w:startOverride w:val="1"/>
     </w:lvlOverride>
   </w:num>
-  <w:num w:numId="9" w16cid:durableId="2038307773">
-    <w:abstractNumId w:val="12"/>
+  <w:num w:numId="9" w16cid:durableId="403643002">
+    <w:abstractNumId w:val="14"/>
   </w:num>
-  <w:num w:numId="10" w16cid:durableId="1764916170">
+  <w:num w:numId="10" w16cid:durableId="1614362722">
     <w:abstractNumId w:val="10"/>
     <w:lvlOverride w:ilvl="0">
       <w:startOverride w:val="1"/>
@@ -3586,16 +4642,16 @@
       <w:startOverride w:val="1"/>
     </w:lvlOverride>
   </w:num>
-  <w:num w:numId="11" w16cid:durableId="1072967010">
+  <w:num w:numId="11" w16cid:durableId="311058448">
     <w:abstractNumId w:val="10"/>
   </w:num>
-  <w:num w:numId="12" w16cid:durableId="1207644349">
-    <w:abstractNumId w:val="16"/>
+  <w:num w:numId="12" w16cid:durableId="45836156">
+    <w:abstractNumId w:val="18"/>
   </w:num>
-  <w:num w:numId="13" w16cid:durableId="1024860950">
-    <w:abstractNumId w:val="11"/>
+  <w:num w:numId="13" w16cid:durableId="529490613">
+    <w:abstractNumId w:val="12"/>
   </w:num>
-  <w:num w:numId="14" w16cid:durableId="1704087592">
+  <w:num w:numId="14" w16cid:durableId="41222261">
     <w:abstractNumId w:val="10"/>
     <w:lvlOverride w:ilvl="0">
       <w:startOverride w:val="1"/>
@@ -3625,31 +4681,31 @@
       <w:startOverride w:val="1"/>
     </w:lvlOverride>
   </w:num>
-  <w:num w:numId="15" w16cid:durableId="1964731899">
-    <w:abstractNumId w:val="19"/>
+  <w:num w:numId="15" w16cid:durableId="1633049651">
+    <w:abstractNumId w:val="22"/>
   </w:num>
-  <w:num w:numId="16" w16cid:durableId="757482816">
-    <w:abstractNumId w:val="14"/>
+  <w:num w:numId="16" w16cid:durableId="149978410">
+    <w:abstractNumId w:val="16"/>
   </w:num>
-  <w:num w:numId="17" w16cid:durableId="776943456">
+  <w:num w:numId="17" w16cid:durableId="958682082">
     <w:abstractNumId w:val="8"/>
   </w:num>
-  <w:num w:numId="18" w16cid:durableId="1046105918">
+  <w:num w:numId="18" w16cid:durableId="1449396396">
     <w:abstractNumId w:val="2"/>
   </w:num>
-  <w:num w:numId="19" w16cid:durableId="1600210427">
+  <w:num w:numId="19" w16cid:durableId="1155298977">
     <w:abstractNumId w:val="4"/>
   </w:num>
-  <w:num w:numId="20" w16cid:durableId="586965673">
-    <w:abstractNumId w:val="13"/>
+  <w:num w:numId="20" w16cid:durableId="312684236">
+    <w:abstractNumId w:val="15"/>
   </w:num>
-  <w:num w:numId="21" w16cid:durableId="733696676">
+  <w:num w:numId="21" w16cid:durableId="415710664">
     <w:abstractNumId w:val="0"/>
   </w:num>
-  <w:num w:numId="22" w16cid:durableId="849376172">
+  <w:num w:numId="22" w16cid:durableId="293365313">
     <w:abstractNumId w:val="7"/>
   </w:num>
-  <w:num w:numId="23" w16cid:durableId="356270273">
+  <w:num w:numId="23" w16cid:durableId="441387115">
     <w:abstractNumId w:val="10"/>
     <w:lvlOverride w:ilvl="0">
       <w:startOverride w:val="1"/>
@@ -3679,11 +4735,11 @@
       <w:startOverride w:val="1"/>
     </w:lvlOverride>
   </w:num>
-  <w:num w:numId="24" w16cid:durableId="519517018">
-    <w:abstractNumId w:val="17"/>
+  <w:num w:numId="24" w16cid:durableId="1873877404">
+    <w:abstractNumId w:val="19"/>
   </w:num>
-  <w:num w:numId="25" w16cid:durableId="1288388770">
-    <w:abstractNumId w:val="17"/>
+  <w:num w:numId="25" w16cid:durableId="96754477">
+    <w:abstractNumId w:val="19"/>
     <w:lvlOverride w:ilvl="0">
       <w:startOverride w:val="1"/>
     </w:lvlOverride>
@@ -3712,11 +4768,20 @@
       <w:startOverride w:val="1"/>
     </w:lvlOverride>
   </w:num>
-  <w:num w:numId="26" w16cid:durableId="875124073">
-    <w:abstractNumId w:val="15"/>
+  <w:num w:numId="26" w16cid:durableId="322467558">
+    <w:abstractNumId w:val="17"/>
   </w:num>
-  <w:num w:numId="27" w16cid:durableId="1671522412">
+  <w:num w:numId="27" w16cid:durableId="1064373052">
     <w:abstractNumId w:val="10"/>
+  </w:num>
+  <w:num w:numId="28" w16cid:durableId="1387029927">
+    <w:abstractNumId w:val="20"/>
+  </w:num>
+  <w:num w:numId="29" w16cid:durableId="1823811484">
+    <w:abstractNumId w:val="13"/>
+  </w:num>
+  <w:num w:numId="30" w16cid:durableId="1721591322">
+    <w:abstractNumId w:val="11"/>
   </w:num>
   <w:numIdMacAtCleanup w:val="22"/>
 </w:numbering>
@@ -3832,7 +4897,6 @@
     <w:lsdException w:name="HTML Sample" w:semiHidden="1" w:unhideWhenUsed="1"/>
     <w:lsdException w:name="HTML Typewriter" w:semiHidden="1" w:unhideWhenUsed="1"/>
     <w:lsdException w:name="HTML Variable" w:semiHidden="1" w:unhideWhenUsed="1"/>
-    <w:lsdException w:name="Normal Table" w:semiHidden="1" w:unhideWhenUsed="1"/>
     <w:lsdException w:name="annotation subject" w:semiHidden="1" w:unhideWhenUsed="1"/>
     <w:lsdException w:name="No List" w:semiHidden="1" w:uiPriority="99" w:unhideWhenUsed="1"/>
     <w:lsdException w:name="Outline List 1" w:semiHidden="1" w:unhideWhenUsed="1"/>
@@ -3875,9 +4939,10 @@
     <w:lsdException w:name="Table Contemporary" w:semiHidden="1" w:unhideWhenUsed="1"/>
     <w:lsdException w:name="Table Elegant" w:semiHidden="1" w:unhideWhenUsed="1"/>
     <w:lsdException w:name="Table Professional" w:semiHidden="1" w:unhideWhenUsed="1"/>
-    <w:lsdException w:name="Table Subtle 1" w:semiHidden="1" w:unhideWhenUsed="1"/>
     <w:lsdException w:name="Table Subtle 2" w:semiHidden="1" w:unhideWhenUsed="1"/>
     <w:lsdException w:name="Table Web 1" w:semiHidden="1" w:unhideWhenUsed="1"/>
+    <w:lsdException w:name="Balloon Text" w:semiHidden="1" w:unhideWhenUsed="1"/>
+    <w:lsdException w:name="Table Theme" w:semiHidden="1" w:unhideWhenUsed="1"/>
     <w:lsdException w:name="Placeholder Text" w:semiHidden="1" w:uiPriority="99"/>
     <w:lsdException w:name="No Spacing" w:uiPriority="1" w:qFormat="1"/>
     <w:lsdException w:name="Light Shading" w:uiPriority="60"/>
@@ -5377,10 +6442,6 @@
 </file>
 
 <file path=customXml/item2.xml><?xml version="1.0" encoding="utf-8"?>
-<b:Sources xmlns:b="http://schemas.openxmlformats.org/officeDocument/2006/bibliography" xmlns="http://schemas.openxmlformats.org/officeDocument/2006/bibliography" SelectedStyle="\APA.XSL" StyleName="APA"/>
-</file>
-
-<file path=customXml/item3.xml><?xml version="1.0" encoding="utf-8"?>
 <ct:contentTypeSchema xmlns:ct="http://schemas.microsoft.com/office/2006/metadata/contentType" xmlns:ma="http://schemas.microsoft.com/office/2006/metadata/properties/metaAttributes" ct:_="" ma:_="" ma:contentTypeName="Document" ma:contentTypeID="0x0101009A8C36B6A49A1A49B0E060D0D8287E8C" ma:contentTypeVersion="13" ma:contentTypeDescription="Create a new document." ma:contentTypeScope="" ma:versionID="3f0a19fad15ea95daecb16f36db8dada">
   <xsd:schema xmlns:xsd="http://www.w3.org/2001/XMLSchema" xmlns:xs="http://www.w3.org/2001/XMLSchema" xmlns:p="http://schemas.microsoft.com/office/2006/metadata/properties" xmlns:ns1="http://schemas.microsoft.com/sharepoint/v3" xmlns:ns2="2340171e-30c0-45e5-89c6-cbd09ff66531" xmlns:ns3="a62ef4cf-3ec3-48f4-83f5-7e79d452848a" targetNamespace="http://schemas.microsoft.com/office/2006/metadata/properties" ma:root="true" ma:fieldsID="4fdb637ad9fb3cd50514ce7212236ce5" ns1:_="" ns2:_="" ns3:_="">
     <xsd:import namespace="http://schemas.microsoft.com/sharepoint/v3"/>
@@ -5590,6 +6651,10 @@
 </ct:contentTypeSchema>
 </file>
 
+<file path=customXml/item3.xml><?xml version="1.0" encoding="utf-8"?>
+<b:Sources xmlns:b="http://schemas.openxmlformats.org/officeDocument/2006/bibliography" xmlns="http://schemas.openxmlformats.org/officeDocument/2006/bibliography" SelectedStyle="\APA.XSL" StyleName="APA"/>
+</file>
+
 <file path=customXml/item4.xml><?xml version="1.0" encoding="utf-8"?>
 <p:properties xmlns:p="http://schemas.microsoft.com/office/2006/metadata/properties" xmlns:xsi="http://www.w3.org/2001/XMLSchema-instance" xmlns:pc="http://schemas.microsoft.com/office/infopath/2007/PartnerControls">
   <documentManagement>
@@ -5608,14 +6673,6 @@
 </file>
 
 <file path=customXml/itemProps2.xml><?xml version="1.0" encoding="utf-8"?>
-<ds:datastoreItem xmlns:ds="http://schemas.openxmlformats.org/officeDocument/2006/customXml" ds:itemID="{9832078F-3CF7-49AC-A6D5-48C3513C0829}">
-  <ds:schemaRefs>
-    <ds:schemaRef ds:uri="http://schemas.openxmlformats.org/officeDocument/2006/bibliography"/>
-  </ds:schemaRefs>
-</ds:datastoreItem>
-</file>
-
-<file path=customXml/itemProps3.xml><?xml version="1.0" encoding="utf-8"?>
 <ds:datastoreItem xmlns:ds="http://schemas.openxmlformats.org/officeDocument/2006/customXml" ds:itemID="{C5E4EDB8-2A28-4ED3-99C3-8559E2EE193D}">
   <ds:schemaRefs>
     <ds:schemaRef ds:uri="http://schemas.microsoft.com/office/2006/metadata/contentType"/>
@@ -5635,6 +6692,14 @@
 </ds:datastoreItem>
 </file>
 
+<file path=customXml/itemProps3.xml><?xml version="1.0" encoding="utf-8"?>
+<ds:datastoreItem xmlns:ds="http://schemas.openxmlformats.org/officeDocument/2006/customXml" ds:itemID="{3084747A-FFEF-41D8-A3B7-0F4ABA719E55}">
+  <ds:schemaRefs>
+    <ds:schemaRef ds:uri="http://schemas.openxmlformats.org/officeDocument/2006/bibliography"/>
+  </ds:schemaRefs>
+</ds:datastoreItem>
+</file>
+
 <file path=customXml/itemProps4.xml><?xml version="1.0" encoding="utf-8"?>
 <ds:datastoreItem xmlns:ds="http://schemas.openxmlformats.org/officeDocument/2006/customXml" ds:itemID="{A060C9E9-02F1-490B-97C5-5D61AAA03FF6}">
   <ds:schemaRefs>
